--- a/TPT_submission-shorter-2023-December/references - main paper.docx
+++ b/TPT_submission-shorter-2023-December/references - main paper.docx
@@ -42,374 +42,727 @@
         <w:rPr>
           <w:rFonts w:ascii="Comic Sans MS" w:hAnsi="Comic Sans MS"/>
         </w:rPr>
-        <w:t xml:space="preserve">paper.  Number refers to alphabetized </w:t>
+        <w:t xml:space="preserve">paper.  </w:t>
+      </w:r>
+    </w:p>
+    <w:p>
+      <w:pPr>
+        <w:rPr>
+          <w:rFonts w:ascii="Comic Sans MS" w:hAnsi="Comic Sans MS"/>
+        </w:rPr>
+      </w:pPr>
+      <w:r>
+        <w:rPr>
+          <w:rFonts w:ascii="Comic Sans MS" w:hAnsi="Comic Sans MS"/>
+        </w:rPr>
+        <w:t>[</w:t>
+      </w:r>
+      <w:r>
+        <w:rPr>
+          <w:rFonts w:ascii="Comic Sans MS" w:hAnsi="Comic Sans MS"/>
+        </w:rPr>
+        <w:t>1</w:t>
+      </w:r>
+      <w:r>
+        <w:rPr>
+          <w:rFonts w:ascii="Comic Sans MS" w:hAnsi="Comic Sans MS"/>
+        </w:rPr>
+        <w:t xml:space="preserve">] Kraushaar J. J., </w:t>
+      </w:r>
+      <w:proofErr w:type="spellStart"/>
+      <w:r>
+        <w:rPr>
+          <w:rFonts w:ascii="Comic Sans MS" w:hAnsi="Comic Sans MS"/>
+        </w:rPr>
+        <w:t>Ristinen</w:t>
+      </w:r>
+      <w:proofErr w:type="spellEnd"/>
+      <w:r>
+        <w:rPr>
+          <w:rFonts w:ascii="Comic Sans MS" w:hAnsi="Comic Sans MS"/>
+        </w:rPr>
+        <w:t xml:space="preserve"> R. A., &amp; Brack J. T. (2022). Energy and the Environment (4th ed.). Wiley. </w:t>
+      </w:r>
+    </w:p>
+    <w:p>
+      <w:pPr>
+        <w:rPr>
+          <w:rFonts w:ascii="Comic Sans MS" w:hAnsi="Comic Sans MS"/>
+        </w:rPr>
+      </w:pPr>
+      <w:r>
+        <w:rPr>
+          <w:rFonts w:ascii="Comic Sans MS" w:hAnsi="Comic Sans MS"/>
+        </w:rPr>
+        <w:t>[</w:t>
+      </w:r>
+      <w:r>
+        <w:rPr>
+          <w:rFonts w:ascii="Comic Sans MS" w:hAnsi="Comic Sans MS"/>
+        </w:rPr>
+        <w:t>2</w:t>
+      </w:r>
+      <w:r>
+        <w:rPr>
+          <w:rFonts w:ascii="Comic Sans MS" w:hAnsi="Comic Sans MS"/>
+        </w:rPr>
+        <w:t>] Muller R. A. (2010). Physics and Technology for Future Presidents: An Introduction to the Essential Physics Every World Leader Needs to Know. Princeton University Press.</w:t>
+      </w:r>
+    </w:p>
+    <w:p>
+      <w:pPr>
+        <w:rPr>
+          <w:rFonts w:ascii="Comic Sans MS" w:hAnsi="Comic Sans MS"/>
+        </w:rPr>
+      </w:pPr>
+      <w:r>
+        <w:rPr>
+          <w:rFonts w:ascii="Comic Sans MS" w:hAnsi="Comic Sans MS"/>
+        </w:rPr>
+        <w:t>[</w:t>
+      </w:r>
+      <w:r>
+        <w:rPr>
+          <w:rFonts w:ascii="Comic Sans MS" w:hAnsi="Comic Sans MS"/>
+        </w:rPr>
+        <w:t>3</w:t>
+      </w:r>
+      <w:r>
+        <w:rPr>
+          <w:rFonts w:ascii="Comic Sans MS" w:hAnsi="Comic Sans MS"/>
+        </w:rPr>
+        <w:t>] Haspel T. (2015 July 12). In defense of corn, the world’s most important food crop. The Washington Post. https://www.washingtonpost.com/lifestyle/food/ in-defense-of-corn-the-worlds-most-important-food-crop/ 2015/07/12/78d86530-25a8-11e5-b77f-eb13a215f593_ story.html</w:t>
+      </w:r>
+      <w:r>
+        <w:rPr>
+          <w:rFonts w:ascii="Comic Sans MS" w:hAnsi="Comic Sans MS"/>
+        </w:rPr>
+        <w:t xml:space="preserve"> </w:t>
+      </w:r>
+    </w:p>
+    <w:p>
+      <w:pPr>
+        <w:rPr>
+          <w:rFonts w:ascii="Comic Sans MS" w:hAnsi="Comic Sans MS"/>
+        </w:rPr>
+      </w:pPr>
+      <w:r>
+        <w:rPr>
+          <w:rFonts w:ascii="Comic Sans MS" w:hAnsi="Comic Sans MS"/>
+        </w:rPr>
+        <w:t>[</w:t>
+      </w:r>
+      <w:r>
+        <w:rPr>
+          <w:rFonts w:ascii="Comic Sans MS" w:hAnsi="Comic Sans MS"/>
+        </w:rPr>
+        <w:t>4</w:t>
+      </w:r>
+      <w:r>
+        <w:rPr>
+          <w:rFonts w:ascii="Comic Sans MS" w:hAnsi="Comic Sans MS"/>
+        </w:rPr>
+        <w:t xml:space="preserve">] Madigan C. (2009). The Backyard Homestead: Produce all the food you need on just a quarter </w:t>
       </w:r>
       <w:proofErr w:type="gramStart"/>
       <w:r>
         <w:rPr>
           <w:rFonts w:ascii="Comic Sans MS" w:hAnsi="Comic Sans MS"/>
         </w:rPr>
-        <w:t>order</w:t>
+        <w:t>acre!,</w:t>
       </w:r>
       <w:proofErr w:type="gramEnd"/>
-    </w:p>
-    <w:p>
-      <w:pPr>
-        <w:rPr>
-          <w:rFonts w:ascii="Comic Sans MS" w:hAnsi="Comic Sans MS"/>
-        </w:rPr>
-      </w:pPr>
-      <w:r>
-        <w:rPr>
-          <w:rFonts w:ascii="Comic Sans MS" w:hAnsi="Comic Sans MS"/>
-        </w:rPr>
-        <w:t xml:space="preserve">[24] Kraushaar J. J., </w:t>
+      <w:r>
+        <w:rPr>
+          <w:rFonts w:ascii="Comic Sans MS" w:hAnsi="Comic Sans MS"/>
+        </w:rPr>
+        <w:t xml:space="preserve"> </w:t>
       </w:r>
       <w:proofErr w:type="spellStart"/>
       <w:r>
         <w:rPr>
           <w:rFonts w:ascii="Comic Sans MS" w:hAnsi="Comic Sans MS"/>
         </w:rPr>
-        <w:t>Ristinen</w:t>
+        <w:t>Storey</w:t>
       </w:r>
       <w:proofErr w:type="spellEnd"/>
       <w:r>
         <w:rPr>
           <w:rFonts w:ascii="Comic Sans MS" w:hAnsi="Comic Sans MS"/>
         </w:rPr>
-        <w:t xml:space="preserve"> R. A., &amp; Brack J. T. (2022). Energy and the Environment (4th ed.). Wiley. </w:t>
-      </w:r>
-    </w:p>
-    <w:p>
-      <w:pPr>
-        <w:rPr>
-          <w:rFonts w:ascii="Comic Sans MS" w:hAnsi="Comic Sans MS"/>
-        </w:rPr>
-      </w:pPr>
-      <w:r>
-        <w:rPr>
-          <w:rFonts w:ascii="Comic Sans MS" w:hAnsi="Comic Sans MS"/>
-        </w:rPr>
-        <w:t>[26] Muller R. A. (2010). Physics and Technology for Future Presidents: An Introduction to the Essential Physics Every World Leader Needs to Know. Princeton University Press.</w:t>
-      </w:r>
-    </w:p>
-    <w:p>
-      <w:pPr>
-        <w:rPr>
-          <w:rFonts w:ascii="Comic Sans MS" w:hAnsi="Comic Sans MS"/>
-        </w:rPr>
-      </w:pPr>
-      <w:r>
-        <w:rPr>
-          <w:rFonts w:ascii="Comic Sans MS" w:hAnsi="Comic Sans MS"/>
-        </w:rPr>
-        <w:t>[20] Haspel T. (2015 July 12). In defense of corn, the world’s most important food crop. The Washington Post. https://www.washingtonpost.com/lifestyle/food/ in-defense-of-corn-the-worlds-most-important-food-crop/ 2015/07/12/78d86530-25a8-11e5-b77f-eb13a215f593_ story.html</w:t>
-      </w:r>
-    </w:p>
-    <w:p>
-      <w:pPr>
-        <w:rPr>
-          <w:rFonts w:ascii="Comic Sans MS" w:hAnsi="Comic Sans MS"/>
-        </w:rPr>
-      </w:pPr>
-      <w:r>
-        <w:rPr>
-          <w:rFonts w:ascii="Comic Sans MS" w:hAnsi="Comic Sans MS"/>
-        </w:rPr>
-        <w:t xml:space="preserve">[25] Madigan C. (2009). The Backyard Homestead: Produce all the food you need on just a quarter </w:t>
-      </w:r>
-      <w:proofErr w:type="gramStart"/>
-      <w:r>
-        <w:rPr>
-          <w:rFonts w:ascii="Comic Sans MS" w:hAnsi="Comic Sans MS"/>
-        </w:rPr>
-        <w:t>acre!,</w:t>
-      </w:r>
-      <w:proofErr w:type="gramEnd"/>
-      <w:r>
-        <w:rPr>
-          <w:rFonts w:ascii="Comic Sans MS" w:hAnsi="Comic Sans MS"/>
+        <w:t xml:space="preserve"> Publishing</w:t>
+      </w:r>
+    </w:p>
+    <w:p>
+      <w:pPr>
+        <w:pStyle w:val="NormalWeb"/>
+        <w:spacing w:before="0" w:beforeAutospacing="0" w:after="0" w:afterAutospacing="0"/>
+        <w:rPr>
+          <w:rFonts w:ascii="Comic Sans MS" w:hAnsi="Comic Sans MS"/>
+          <w:sz w:val="22"/>
+          <w:szCs w:val="22"/>
+        </w:rPr>
+      </w:pPr>
+      <w:r>
+        <w:rPr>
+          <w:rFonts w:ascii="Comic Sans MS" w:hAnsi="Comic Sans MS"/>
+          <w:sz w:val="22"/>
+          <w:szCs w:val="22"/>
+        </w:rPr>
+        <w:t xml:space="preserve">[5] </w:t>
+      </w:r>
+      <w:r>
+        <w:rPr>
+          <w:rFonts w:ascii="Comic Sans MS" w:hAnsi="Comic Sans MS"/>
+          <w:sz w:val="22"/>
+          <w:szCs w:val="22"/>
+        </w:rPr>
+        <w:t>United States Department of Agriculture, National Agricultural Statistics Service. (USDA NASS)</w:t>
+      </w:r>
+      <w:r>
+        <w:rPr>
+          <w:rFonts w:ascii="Comic Sans MS" w:hAnsi="Comic Sans MS"/>
+          <w:sz w:val="22"/>
+          <w:szCs w:val="22"/>
         </w:rPr>
         <w:t xml:space="preserve"> </w:t>
       </w:r>
+      <w:r>
+        <w:rPr>
+          <w:rFonts w:ascii="Comic Sans MS" w:hAnsi="Comic Sans MS"/>
+          <w:sz w:val="22"/>
+          <w:szCs w:val="22"/>
+        </w:rPr>
+        <w:t>(2020, Oct 13).</w:t>
+      </w:r>
+      <w:r>
+        <w:rPr>
+          <w:rFonts w:ascii="Comic Sans MS" w:hAnsi="Comic Sans MS"/>
+          <w:sz w:val="22"/>
+          <w:szCs w:val="22"/>
+        </w:rPr>
+        <w:t xml:space="preserve"> </w:t>
+      </w:r>
+      <w:r>
+        <w:rPr>
+          <w:rFonts w:ascii="Comic Sans MS" w:hAnsi="Comic Sans MS"/>
+          <w:i/>
+          <w:iCs/>
+          <w:sz w:val="22"/>
+          <w:szCs w:val="22"/>
+        </w:rPr>
+        <w:t>Statistics by Subject.</w:t>
+      </w:r>
+      <w:r>
+        <w:rPr>
+          <w:rFonts w:ascii="Comic Sans MS" w:hAnsi="Comic Sans MS"/>
+          <w:i/>
+          <w:iCs/>
+          <w:sz w:val="22"/>
+          <w:szCs w:val="22"/>
+        </w:rPr>
+        <w:t xml:space="preserve"> </w:t>
+      </w:r>
+      <w:r>
+        <w:rPr>
+          <w:rFonts w:ascii="Comic Sans MS" w:hAnsi="Comic Sans MS"/>
+          <w:sz w:val="22"/>
+          <w:szCs w:val="22"/>
+        </w:rPr>
+        <w:t xml:space="preserve">updated 2020 Oct 13; cited </w:t>
+      </w:r>
+      <w:r>
+        <w:rPr>
+          <w:rFonts w:ascii="Comic Sans MS" w:hAnsi="Comic Sans MS"/>
+          <w:sz w:val="22"/>
+          <w:szCs w:val="22"/>
+        </w:rPr>
+        <w:t>January 2024</w:t>
+      </w:r>
+      <w:r>
+        <w:rPr>
+          <w:rFonts w:ascii="Comic Sans MS" w:hAnsi="Comic Sans MS"/>
+          <w:sz w:val="22"/>
+          <w:szCs w:val="22"/>
+        </w:rPr>
+        <w:t>; [about 1 screen].</w:t>
+      </w:r>
+      <w:r>
+        <w:rPr>
+          <w:rFonts w:ascii="Comic Sans MS" w:hAnsi="Comic Sans MS"/>
+          <w:sz w:val="22"/>
+          <w:szCs w:val="22"/>
+        </w:rPr>
+        <w:t xml:space="preserve"> </w:t>
+      </w:r>
+      <w:hyperlink r:id="rId4" w:history="1">
+        <w:r>
+          <w:rPr>
+            <w:rStyle w:val="Hyperlink"/>
+            <w:rFonts w:ascii="Comic Sans MS" w:hAnsi="Comic Sans MS"/>
+            <w:sz w:val="22"/>
+            <w:szCs w:val="22"/>
+          </w:rPr>
+          <w:t>https://www.nass.usda.gov/Statistics_by_Subject/index.php?sector=CROPS</w:t>
+        </w:r>
+      </w:hyperlink>
+    </w:p>
+    <w:p>
+      <w:pPr>
+        <w:pStyle w:val="NormalWeb"/>
+        <w:spacing w:before="0" w:beforeAutospacing="0" w:after="0" w:afterAutospacing="0"/>
+        <w:rPr>
+          <w:rFonts w:ascii="Comic Sans MS" w:hAnsi="Comic Sans MS"/>
+          <w:sz w:val="22"/>
+          <w:szCs w:val="22"/>
+        </w:rPr>
+      </w:pPr>
+    </w:p>
+    <w:p>
+      <w:pPr>
+        <w:pStyle w:val="NormalWeb"/>
+        <w:spacing w:before="0" w:beforeAutospacing="0" w:after="0" w:afterAutospacing="0"/>
+        <w:rPr>
+          <w:rFonts w:ascii="Comic Sans MS" w:hAnsi="Comic Sans MS"/>
+          <w:sz w:val="22"/>
+          <w:szCs w:val="22"/>
+        </w:rPr>
+      </w:pPr>
+      <w:r>
+        <w:rPr>
+          <w:rFonts w:ascii="Comic Sans MS" w:hAnsi="Comic Sans MS"/>
+          <w:sz w:val="22"/>
+          <w:szCs w:val="22"/>
+        </w:rPr>
+        <w:t xml:space="preserve">[6] Details on how I used NASS data to create Figures 1 and 2 are online at  </w:t>
+      </w:r>
+      <w:hyperlink r:id="rId5" w:history="1">
+        <w:r>
+          <w:rPr>
+            <w:rStyle w:val="Hyperlink"/>
+            <w:rFonts w:ascii="Comic Sans MS" w:hAnsi="Comic Sans MS" w:cs="Comic Sans MS"/>
+            <w:color w:val="1F3864" w:themeColor="accent1" w:themeShade="80"/>
+            <w:sz w:val="22"/>
+            <w:szCs w:val="22"/>
+            <w:lang w:val="en"/>
+          </w:rPr>
+          <w:t>https://github.com/ntmoore/food_energy_paper/blob/main/ag_yields_graph/make_figure.ipynb</w:t>
+        </w:r>
+      </w:hyperlink>
+    </w:p>
+    <w:p>
+      <w:pPr>
+        <w:pStyle w:val="NormalWeb"/>
+        <w:spacing w:before="0" w:beforeAutospacing="0" w:after="0" w:afterAutospacing="0"/>
+        <w:rPr>
+          <w:rFonts w:ascii="Comic Sans MS" w:hAnsi="Comic Sans MS"/>
+          <w:sz w:val="22"/>
+          <w:szCs w:val="22"/>
+        </w:rPr>
+      </w:pPr>
+    </w:p>
+    <w:p>
+      <w:pPr>
+        <w:rPr>
+          <w:rFonts w:ascii="Comic Sans MS" w:hAnsi="Comic Sans MS"/>
+        </w:rPr>
+      </w:pPr>
+      <w:r>
+        <w:rPr>
+          <w:rFonts w:ascii="Comic Sans MS" w:hAnsi="Comic Sans MS"/>
+        </w:rPr>
+        <w:t>[7] Biegert M. (2017, Jan 4). Calorie Per Acre Improvements in Staple Crops Over Time. Math Encounters Blog, https://www.mathscinotes.com/2017/01/ calorie-per-acre-improvements-in-staple-crops-over-time/</w:t>
+      </w:r>
+    </w:p>
+    <w:p>
+      <w:pPr>
+        <w:rPr>
+          <w:rFonts w:ascii="Comic Sans MS" w:hAnsi="Comic Sans MS"/>
+        </w:rPr>
+      </w:pPr>
+      <w:r>
+        <w:rPr>
+          <w:rFonts w:ascii="Comic Sans MS" w:hAnsi="Comic Sans MS"/>
+        </w:rPr>
+        <w:t>[</w:t>
+      </w:r>
+      <w:r>
+        <w:rPr>
+          <w:rFonts w:ascii="Comic Sans MS" w:hAnsi="Comic Sans MS"/>
+        </w:rPr>
+        <w:t>8</w:t>
+      </w:r>
+      <w:r>
+        <w:rPr>
+          <w:rFonts w:ascii="Comic Sans MS" w:hAnsi="Comic Sans MS"/>
+        </w:rPr>
+        <w:t>] Tucker V. A. (1975). The Energetic Cost of Moving About. American Scientist, 63, 413–9. https://pubmed.ncbi.nlm.nih.gov/ 1137237/</w:t>
+      </w:r>
+    </w:p>
+    <w:p>
+      <w:pPr>
+        <w:rPr>
+          <w:rFonts w:ascii="Comic Sans MS" w:hAnsi="Comic Sans MS"/>
+        </w:rPr>
+      </w:pPr>
+      <w:r>
+        <w:rPr>
+          <w:rFonts w:ascii="Comic Sans MS" w:hAnsi="Comic Sans MS"/>
+        </w:rPr>
+        <w:t>[</w:t>
+      </w:r>
+      <w:r>
+        <w:rPr>
+          <w:rFonts w:ascii="Comic Sans MS" w:hAnsi="Comic Sans MS"/>
+        </w:rPr>
+        <w:t>9</w:t>
+      </w:r>
+      <w:r>
+        <w:rPr>
+          <w:rFonts w:ascii="Comic Sans MS" w:hAnsi="Comic Sans MS"/>
+        </w:rPr>
+        <w:t>] Cooper M. O. &amp; Spillman W. J. (1917 October). Human Food from an Acre of Staple Farm Products. Farmers’ Bulletin, 877, Government Printing Office, United States Department of Agriculture. https://handle.nal.usda.gov/10113/ORC00000242</w:t>
+      </w:r>
+    </w:p>
+    <w:p>
+      <w:pPr>
+        <w:rPr>
+          <w:rFonts w:ascii="Comic Sans MS" w:hAnsi="Comic Sans MS"/>
+        </w:rPr>
+      </w:pPr>
+      <w:r>
+        <w:rPr>
+          <w:rFonts w:ascii="Comic Sans MS" w:hAnsi="Comic Sans MS"/>
+        </w:rPr>
+        <w:t>[1</w:t>
+      </w:r>
+      <w:r>
+        <w:rPr>
+          <w:rFonts w:ascii="Comic Sans MS" w:hAnsi="Comic Sans MS"/>
+        </w:rPr>
+        <w:t>0</w:t>
+      </w:r>
+      <w:r>
+        <w:rPr>
+          <w:rFonts w:ascii="Comic Sans MS" w:hAnsi="Comic Sans MS"/>
+        </w:rPr>
+        <w:t>] Deppe C. (2020). The 20 Potato a Day Diet versus the Nearly All Potato Winter. https://www.caroldeppe.com/The%2020% 20Potato%20a%20Day%20Diet.html</w:t>
+      </w:r>
+    </w:p>
+    <w:p>
+      <w:pPr>
+        <w:rPr>
+          <w:rFonts w:ascii="Comic Sans MS" w:hAnsi="Comic Sans MS"/>
+        </w:rPr>
+      </w:pPr>
+      <w:r>
+        <w:rPr>
+          <w:rFonts w:ascii="Comic Sans MS" w:hAnsi="Comic Sans MS"/>
+        </w:rPr>
+        <w:t>[1</w:t>
+      </w:r>
+      <w:r>
+        <w:rPr>
+          <w:rFonts w:ascii="Comic Sans MS" w:hAnsi="Comic Sans MS"/>
+        </w:rPr>
+        <w:t>1</w:t>
+      </w:r>
+      <w:r>
+        <w:rPr>
+          <w:rFonts w:ascii="Comic Sans MS" w:hAnsi="Comic Sans MS"/>
+        </w:rPr>
+        <w:t xml:space="preserve">] Delate K., </w:t>
+      </w:r>
       <w:proofErr w:type="spellStart"/>
       <w:r>
         <w:rPr>
           <w:rFonts w:ascii="Comic Sans MS" w:hAnsi="Comic Sans MS"/>
         </w:rPr>
-        <w:t>Storey</w:t>
+        <w:t>Cambardella</w:t>
       </w:r>
       <w:proofErr w:type="spellEnd"/>
       <w:r>
         <w:rPr>
           <w:rFonts w:ascii="Comic Sans MS" w:hAnsi="Comic Sans MS"/>
         </w:rPr>
-        <w:t xml:space="preserve"> Publishing</w:t>
-      </w:r>
-    </w:p>
-    <w:p>
-      <w:pPr>
-        <w:rPr>
-          <w:rFonts w:ascii="Comic Sans MS" w:hAnsi="Comic Sans MS"/>
-        </w:rPr>
-      </w:pPr>
-      <w:r>
-        <w:rPr>
-          <w:rFonts w:ascii="Comic Sans MS" w:hAnsi="Comic Sans MS"/>
-        </w:rPr>
-        <w:t>[10] Cooper M. O. &amp; Spillman W. J. (1917 October). Human Food from an Acre of Staple Farm Products. Farmers’ Bulletin, 877, Government Printing Office, United States Department of Agriculture. https://handle.nal.usda.gov/10113/ORC00000242</w:t>
-      </w:r>
-    </w:p>
-    <w:p>
-      <w:pPr>
-        <w:rPr>
-          <w:rFonts w:ascii="Comic Sans MS" w:hAnsi="Comic Sans MS"/>
-        </w:rPr>
-      </w:pPr>
-      <w:r>
-        <w:rPr>
-          <w:rFonts w:ascii="Comic Sans MS" w:hAnsi="Comic Sans MS"/>
-        </w:rPr>
-        <w:t>[2] Biegert M. (2017, Jan 4). Calorie Per Acre Improvements in Staple Crops Over Time. Math Encounters Blog, https://www.mathscinotes.com/2017/01/ calorie-per-acre-improvements-in-staple-crops-over-time/</w:t>
-      </w:r>
-    </w:p>
-    <w:p>
-      <w:pPr>
-        <w:rPr>
-          <w:rFonts w:ascii="Comic Sans MS" w:hAnsi="Comic Sans MS"/>
-        </w:rPr>
-      </w:pPr>
-      <w:r>
-        <w:rPr>
-          <w:rFonts w:ascii="Comic Sans MS" w:hAnsi="Comic Sans MS"/>
-        </w:rPr>
-        <w:t>[32] Tucker V. A. (1975). The Energetic Cost of Moving About. American Scientist, 63, 413–9. https://pubmed.ncbi.nlm.nih.gov/ 1137237/</w:t>
-      </w:r>
-    </w:p>
-    <w:p>
-      <w:pPr>
-        <w:rPr>
-          <w:rFonts w:ascii="Comic Sans MS" w:hAnsi="Comic Sans MS"/>
-        </w:rPr>
-      </w:pPr>
-      <w:r>
-        <w:rPr>
-          <w:rFonts w:ascii="Comic Sans MS" w:hAnsi="Comic Sans MS"/>
-        </w:rPr>
-        <w:t>[13] Deppe C. (2020). The 20 Potato a Day Diet versus the Nearly All Potato Winter. https://www.caroldeppe.com/The%2020% 20Potato%20a%20Day%20Diet.html</w:t>
-      </w:r>
-    </w:p>
-    <w:p>
-      <w:pPr>
-        <w:rPr>
-          <w:rFonts w:ascii="Comic Sans MS" w:hAnsi="Comic Sans MS"/>
-        </w:rPr>
-      </w:pPr>
-      <w:r>
-        <w:rPr>
-          <w:rFonts w:ascii="Comic Sans MS" w:hAnsi="Comic Sans MS"/>
-        </w:rPr>
-        <w:t xml:space="preserve">[12] Delate K., </w:t>
+        <w:t xml:space="preserve"> C., &amp; Burcham B. (1998). Comparison of Organic and Conventional Corn, Soybean, Alfalfa, Oats, And Rye Crops at the Neely Kinyon Long-Term Agroecological Research (LTAR) Site. http://extension.agron.iastate.edu/ </w:t>
       </w:r>
       <w:proofErr w:type="spellStart"/>
       <w:r>
         <w:rPr>
           <w:rFonts w:ascii="Comic Sans MS" w:hAnsi="Comic Sans MS"/>
         </w:rPr>
-        <w:t>Cambardella</w:t>
+        <w:t>organicag</w:t>
       </w:r>
       <w:proofErr w:type="spellEnd"/>
       <w:r>
         <w:rPr>
           <w:rFonts w:ascii="Comic Sans MS" w:hAnsi="Comic Sans MS"/>
         </w:rPr>
-        <w:t xml:space="preserve"> C., &amp; Burcham B. (1998). Comparison of Organic and Conventional Corn, Soybean, Alfalfa, Oats, And Rye Crops at the Neely Kinyon Long-Term Agroecological Research (LTAR) Site. http://extension.agron.iastate.edu/ </w:t>
+        <w:t>/</w:t>
       </w:r>
       <w:proofErr w:type="spellStart"/>
       <w:r>
         <w:rPr>
           <w:rFonts w:ascii="Comic Sans MS" w:hAnsi="Comic Sans MS"/>
         </w:rPr>
-        <w:t>organicag</w:t>
+        <w:t>researchreports</w:t>
       </w:r>
       <w:proofErr w:type="spellEnd"/>
       <w:r>
         <w:rPr>
           <w:rFonts w:ascii="Comic Sans MS" w:hAnsi="Comic Sans MS"/>
         </w:rPr>
-        <w:t>/</w:t>
+        <w:t xml:space="preserve">/n-kltar98.pdf </w:t>
+      </w:r>
+    </w:p>
+    <w:p>
+      <w:pPr>
+        <w:rPr>
+          <w:rFonts w:ascii="Comic Sans MS" w:hAnsi="Comic Sans MS"/>
+        </w:rPr>
+      </w:pPr>
+      <w:r>
+        <w:rPr>
+          <w:rFonts w:ascii="Comic Sans MS" w:hAnsi="Comic Sans MS"/>
+        </w:rPr>
+        <w:lastRenderedPageBreak/>
+        <w:t>[</w:t>
+      </w:r>
+      <w:r>
+        <w:rPr>
+          <w:rFonts w:ascii="Comic Sans MS" w:hAnsi="Comic Sans MS"/>
+        </w:rPr>
+        <w:t>12</w:t>
+      </w:r>
+      <w:r>
+        <w:rPr>
+          <w:rFonts w:ascii="Comic Sans MS" w:hAnsi="Comic Sans MS"/>
+        </w:rPr>
+        <w:t>] Borunda A. A. &amp; Rodriguez C. C. (2022 Jun 30). In Mexico City, the pandemic revived Aztecera island farms. National Geographic. https:// www.nationalgeographic.com/magazine/article/ in-</w:t>
       </w:r>
       <w:proofErr w:type="spellStart"/>
       <w:r>
         <w:rPr>
           <w:rFonts w:ascii="Comic Sans MS" w:hAnsi="Comic Sans MS"/>
         </w:rPr>
-        <w:t>researchreports</w:t>
+        <w:t>mexico</w:t>
       </w:r>
       <w:proofErr w:type="spellEnd"/>
       <w:r>
         <w:rPr>
           <w:rFonts w:ascii="Comic Sans MS" w:hAnsi="Comic Sans MS"/>
         </w:rPr>
-        <w:t xml:space="preserve">/n-kltar98.pdf </w:t>
-      </w:r>
-    </w:p>
-    <w:p>
-      <w:pPr>
-        <w:rPr>
-          <w:rFonts w:ascii="Comic Sans MS" w:hAnsi="Comic Sans MS"/>
-        </w:rPr>
-      </w:pPr>
-      <w:r>
-        <w:rPr>
-          <w:rFonts w:ascii="Comic Sans MS" w:hAnsi="Comic Sans MS"/>
-        </w:rPr>
-        <w:t>[3] Borunda A. A. &amp; Rodriguez C. C. (2022 Jun 30). In Mexico City, the pandemic revived Aztecera island farms. National Geographic. https:// www.nationalgeographic.com/magazine/article/ in-</w:t>
+        <w:t>-city-the-pandemic-revived-</w:t>
       </w:r>
       <w:proofErr w:type="spellStart"/>
       <w:r>
         <w:rPr>
           <w:rFonts w:ascii="Comic Sans MS" w:hAnsi="Comic Sans MS"/>
         </w:rPr>
-        <w:t>mexico</w:t>
+        <w:t>aztec</w:t>
       </w:r>
       <w:proofErr w:type="spellEnd"/>
       <w:r>
         <w:rPr>
           <w:rFonts w:ascii="Comic Sans MS" w:hAnsi="Comic Sans MS"/>
         </w:rPr>
-        <w:t>-city-the-pandemic-revived-</w:t>
+        <w:t>-era-island-farms</w:t>
+      </w:r>
+    </w:p>
+    <w:p>
+      <w:pPr>
+        <w:rPr>
+          <w:rFonts w:ascii="Comic Sans MS" w:hAnsi="Comic Sans MS"/>
+        </w:rPr>
+      </w:pPr>
+      <w:r>
+        <w:rPr>
+          <w:rFonts w:ascii="Comic Sans MS" w:hAnsi="Comic Sans MS"/>
+        </w:rPr>
+        <w:t>[</w:t>
+      </w:r>
+      <w:r>
+        <w:rPr>
+          <w:rFonts w:ascii="Comic Sans MS" w:hAnsi="Comic Sans MS"/>
+        </w:rPr>
+        <w:t>13</w:t>
+      </w:r>
+      <w:r>
+        <w:rPr>
+          <w:rFonts w:ascii="Comic Sans MS" w:hAnsi="Comic Sans MS"/>
+        </w:rPr>
+        <w:t>] Coe M. D. (1964). The Chinampas of Mexico. Scientific American, 211 (1), 90–9. Available online at https://www.jstor.org/ stable/10.2307/24931564</w:t>
+      </w:r>
+    </w:p>
+    <w:p>
+      <w:pPr>
+        <w:rPr>
+          <w:rFonts w:ascii="Comic Sans MS" w:hAnsi="Comic Sans MS"/>
+        </w:rPr>
+      </w:pPr>
+      <w:r>
+        <w:rPr>
+          <w:rFonts w:ascii="Comic Sans MS" w:hAnsi="Comic Sans MS"/>
+        </w:rPr>
+        <w:t xml:space="preserve">[14] Ebel R. (2019). Chinampas: An Urban Farming Model of the Aztecs and a Potential Solution for Modern Megalopolis. </w:t>
       </w:r>
       <w:proofErr w:type="spellStart"/>
       <w:r>
         <w:rPr>
           <w:rFonts w:ascii="Comic Sans MS" w:hAnsi="Comic Sans MS"/>
         </w:rPr>
-        <w:t>aztec</w:t>
+        <w:t>HortTechnology</w:t>
       </w:r>
       <w:proofErr w:type="spellEnd"/>
       <w:r>
         <w:rPr>
           <w:rFonts w:ascii="Comic Sans MS" w:hAnsi="Comic Sans MS"/>
         </w:rPr>
-        <w:t>-era-island-farms</w:t>
-      </w:r>
-    </w:p>
-    <w:p>
-      <w:pPr>
-        <w:rPr>
-          <w:rFonts w:ascii="Comic Sans MS" w:hAnsi="Comic Sans MS"/>
-        </w:rPr>
-      </w:pPr>
-      <w:r>
-        <w:rPr>
-          <w:rFonts w:ascii="Comic Sans MS" w:hAnsi="Comic Sans MS"/>
-        </w:rPr>
-        <w:t>[9] Coe M. D. (1964). The Chinampas of Mexico. Scientific American, 211 (1), 90–9. Available online at https://www.jstor.org/ stable/10.2307/24931564</w:t>
-      </w:r>
-    </w:p>
-    <w:p>
-      <w:pPr>
-        <w:rPr>
-          <w:rFonts w:ascii="Comic Sans MS" w:hAnsi="Comic Sans MS"/>
-        </w:rPr>
-      </w:pPr>
-      <w:r>
-        <w:rPr>
-          <w:rFonts w:ascii="Comic Sans MS" w:hAnsi="Comic Sans MS"/>
-        </w:rPr>
-        <w:lastRenderedPageBreak/>
-        <w:t xml:space="preserve">[14] Ebel R. (2019). Chinampas: An Urban Farming Model of the Aztecs and a Potential Solution for Modern Megalopolis. </w:t>
+        <w:t>, 30(1), 13–19. https://doi.org/10.21273/ HORTTECH04310-19</w:t>
+      </w:r>
+    </w:p>
+    <w:p>
+      <w:pPr>
+        <w:rPr>
+          <w:rFonts w:ascii="Comic Sans MS" w:hAnsi="Comic Sans MS"/>
+        </w:rPr>
+      </w:pPr>
+      <w:r>
+        <w:rPr>
+          <w:rFonts w:ascii="Comic Sans MS" w:hAnsi="Comic Sans MS"/>
+        </w:rPr>
+        <w:t>[15] Evans S. T. (2013). Ancient Mexico and Central America: Archaeology and Culture History. Thames &amp; Hudson.</w:t>
+      </w:r>
+    </w:p>
+    <w:p>
+      <w:pPr>
+        <w:rPr>
+          <w:rFonts w:ascii="Comic Sans MS" w:hAnsi="Comic Sans MS"/>
+        </w:rPr>
+      </w:pPr>
+      <w:r>
+        <w:rPr>
+          <w:rFonts w:ascii="Comic Sans MS" w:hAnsi="Comic Sans MS"/>
+        </w:rPr>
+        <w:t>[</w:t>
+      </w:r>
+      <w:r>
+        <w:rPr>
+          <w:rFonts w:ascii="Comic Sans MS" w:hAnsi="Comic Sans MS"/>
+        </w:rPr>
+        <w:t>16</w:t>
+      </w:r>
+      <w:r>
+        <w:rPr>
+          <w:rFonts w:ascii="Comic Sans MS" w:hAnsi="Comic Sans MS"/>
+        </w:rPr>
+        <w:t>] Britannica. (2022, Dec 23). Tenochtitlán, https://www. britannica.com/place/Tenochtitlan</w:t>
+      </w:r>
+    </w:p>
+    <w:p>
+      <w:pPr>
+        <w:rPr>
+          <w:rFonts w:ascii="Comic Sans MS" w:hAnsi="Comic Sans MS"/>
+        </w:rPr>
+      </w:pPr>
+      <w:r>
+        <w:rPr>
+          <w:rFonts w:ascii="Comic Sans MS" w:hAnsi="Comic Sans MS"/>
+        </w:rPr>
+        <w:t>[</w:t>
+      </w:r>
+      <w:r>
+        <w:rPr>
+          <w:rFonts w:ascii="Comic Sans MS" w:hAnsi="Comic Sans MS"/>
+        </w:rPr>
+        <w:t>17</w:t>
+      </w:r>
+      <w:r>
+        <w:rPr>
+          <w:rFonts w:ascii="Comic Sans MS" w:hAnsi="Comic Sans MS"/>
+        </w:rPr>
+        <w:t>] Ortiz de Montellano B. R. (1978). Aztec Cannibalism: An Ecological Necessity? Science, 200 (4342), 611-7. https://www.jstor. org/stable/1746929</w:t>
+      </w:r>
+    </w:p>
+    <w:p>
+      <w:pPr>
+        <w:rPr>
+          <w:rFonts w:ascii="Comic Sans MS" w:hAnsi="Comic Sans MS"/>
+        </w:rPr>
+      </w:pPr>
+      <w:r>
+        <w:rPr>
+          <w:rFonts w:ascii="Comic Sans MS" w:hAnsi="Comic Sans MS"/>
+        </w:rPr>
+        <w:t xml:space="preserve">[18] </w:t>
+      </w:r>
+      <w:hyperlink r:id="rId6" w:history="1">
+        <w:r>
+          <w:rPr>
+            <w:rStyle w:val="Hyperlink"/>
+            <w:rFonts w:ascii="Comic Sans MS" w:hAnsi="Comic Sans MS" w:cs="Comic Sans MS"/>
+            <w:kern w:val="0"/>
+            <w:lang w:val="en"/>
+          </w:rPr>
+          <w:t>https://commons.wikimedia.org/wiki/File:Lake_Texcoco_c_1519.png</w:t>
+        </w:r>
+      </w:hyperlink>
+      <w:r>
+        <w:rPr>
+          <w:rFonts w:ascii="Comic Sans MS" w:hAnsi="Comic Sans MS" w:cs="Comic Sans MS"/>
+          <w:color w:val="000000"/>
+          <w:kern w:val="0"/>
+          <w:lang w:val="en"/>
+        </w:rPr>
+        <w:t>, 2016</w:t>
+      </w:r>
+    </w:p>
+    <w:p>
+      <w:pPr>
+        <w:rPr>
+          <w:rFonts w:ascii="Comic Sans MS" w:hAnsi="Comic Sans MS"/>
+        </w:rPr>
+      </w:pPr>
+      <w:r>
+        <w:rPr>
+          <w:rFonts w:ascii="Comic Sans MS" w:hAnsi="Comic Sans MS"/>
+        </w:rPr>
+        <w:t>[</w:t>
+      </w:r>
+      <w:r>
+        <w:rPr>
+          <w:rFonts w:ascii="Comic Sans MS" w:hAnsi="Comic Sans MS"/>
+        </w:rPr>
+        <w:t>19</w:t>
+      </w:r>
+      <w:r>
+        <w:rPr>
+          <w:rFonts w:ascii="Comic Sans MS" w:hAnsi="Comic Sans MS"/>
+        </w:rPr>
+        <w:t>] Schneider C. A., Rasband W. S.,</w:t>
+      </w:r>
+      <w:r>
+        <w:rPr>
+          <w:rFonts w:ascii="Comic Sans MS" w:hAnsi="Comic Sans MS"/>
+        </w:rPr>
+        <w:t xml:space="preserve"> </w:t>
       </w:r>
       <w:proofErr w:type="spellStart"/>
       <w:r>
         <w:rPr>
           <w:rFonts w:ascii="Comic Sans MS" w:hAnsi="Comic Sans MS"/>
         </w:rPr>
-        <w:t>HortTechnology</w:t>
+        <w:t>Eliceiri</w:t>
       </w:r>
       <w:proofErr w:type="spellEnd"/>
       <w:r>
         <w:rPr>
           <w:rFonts w:ascii="Comic Sans MS" w:hAnsi="Comic Sans MS"/>
         </w:rPr>
-        <w:t>, 30(1), 13–19. https://doi.org/10.21273/ HORTTECH04310-19</w:t>
-      </w:r>
-    </w:p>
-    <w:p>
-      <w:pPr>
-        <w:rPr>
-          <w:rFonts w:ascii="Comic Sans MS" w:hAnsi="Comic Sans MS"/>
-        </w:rPr>
-      </w:pPr>
-      <w:r>
-        <w:rPr>
-          <w:rFonts w:ascii="Comic Sans MS" w:hAnsi="Comic Sans MS"/>
-        </w:rPr>
-        <w:t>[15] Evans S. T. (2013). Ancient Mexico and Central America: Archaeology and Culture History. Thames &amp; Hudson.</w:t>
-      </w:r>
-    </w:p>
-    <w:p>
-      <w:pPr>
-        <w:rPr>
-          <w:rFonts w:ascii="Comic Sans MS" w:hAnsi="Comic Sans MS"/>
-        </w:rPr>
-      </w:pPr>
-      <w:r>
-        <w:rPr>
-          <w:rFonts w:ascii="Comic Sans MS" w:hAnsi="Comic Sans MS"/>
-        </w:rPr>
-        <w:t>[5] Britannica. (2022, Dec 23). Tenochtitlán, https://www. britannica.com/place/Tenochtitlan</w:t>
-      </w:r>
-    </w:p>
-    <w:p>
-      <w:pPr>
-        <w:rPr>
-          <w:rFonts w:ascii="Comic Sans MS" w:hAnsi="Comic Sans MS"/>
-        </w:rPr>
-      </w:pPr>
-      <w:r>
-        <w:rPr>
-          <w:rFonts w:ascii="Comic Sans MS" w:hAnsi="Comic Sans MS"/>
-        </w:rPr>
-        <w:t>[28] Ortiz de Montellano B. R. (1978). Aztec Cannibalism: An Ecological Necessity? Science, 200 (4342), 611-7. https://www.jstor. org/stable/1746929</w:t>
-      </w:r>
-    </w:p>
-    <w:p>
-      <w:pPr>
-        <w:rPr>
-          <w:rFonts w:ascii="Comic Sans MS" w:hAnsi="Comic Sans MS"/>
-        </w:rPr>
-      </w:pPr>
-      <w:r>
-        <w:rPr>
-          <w:rFonts w:ascii="Comic Sans MS" w:hAnsi="Comic Sans MS"/>
-        </w:rPr>
-        <w:t xml:space="preserve">[30] Schneider C. A., Rasband W. </w:t>
-      </w:r>
-      <w:proofErr w:type="gramStart"/>
-      <w:r>
-        <w:rPr>
-          <w:rFonts w:ascii="Comic Sans MS" w:hAnsi="Comic Sans MS"/>
-        </w:rPr>
-        <w:t>S.,</w:t>
-      </w:r>
-      <w:proofErr w:type="spellStart"/>
-      <w:r>
-        <w:rPr>
-          <w:rFonts w:ascii="Comic Sans MS" w:hAnsi="Comic Sans MS"/>
-        </w:rPr>
-        <w:t>Eliceiri</w:t>
-      </w:r>
-      <w:proofErr w:type="spellEnd"/>
-      <w:proofErr w:type="gramEnd"/>
-      <w:r>
-        <w:rPr>
-          <w:rFonts w:ascii="Comic Sans MS" w:hAnsi="Comic Sans MS"/>
-        </w:rPr>
         <w:t xml:space="preserve"> K. W. (2012) NIH Image to ImageJ: 25 years of image analysis. Nature Methods, 9(7), 671- 5. </w:t>
       </w:r>
-      <w:hyperlink r:id="rId4" w:history="1">
+      <w:hyperlink r:id="rId7" w:history="1">
         <w:r>
           <w:rPr>
             <w:rStyle w:val="Hyperlink"/>
@@ -425,8 +778,6 @@
           <w:rFonts w:ascii="Comic Sans MS" w:hAnsi="Comic Sans MS" w:cs="Comic Sans MS"/>
           <w:color w:val="000000"/>
           <w:kern w:val="0"/>
-          <w:sz w:val="24"/>
-          <w:szCs w:val="24"/>
           <w:lang w:val="en"/>
         </w:rPr>
       </w:pPr>
@@ -435,74 +786,162 @@
           <w:rFonts w:ascii="Comic Sans MS" w:hAnsi="Comic Sans MS" w:cs="Comic Sans MS"/>
           <w:color w:val="000000"/>
           <w:kern w:val="0"/>
-          <w:sz w:val="24"/>
-          <w:szCs w:val="24"/>
           <w:lang w:val="en"/>
         </w:rPr>
-        <w:t xml:space="preserve">Bernard R. Ortiz De Montellano American </w:t>
-      </w:r>
-      <w:proofErr w:type="gramStart"/>
+        <w:t xml:space="preserve">[20] </w:t>
+      </w:r>
       <w:r>
         <w:rPr>
           <w:rFonts w:ascii="Comic Sans MS" w:hAnsi="Comic Sans MS" w:cs="Comic Sans MS"/>
           <w:color w:val="000000"/>
           <w:kern w:val="0"/>
-          <w:sz w:val="24"/>
-          <w:szCs w:val="24"/>
           <w:lang w:val="en"/>
         </w:rPr>
-        <w:t>Anthropologist ,</w:t>
-      </w:r>
-      <w:proofErr w:type="gramEnd"/>
+        <w:t>Bernard R. Ortiz De Montellano</w:t>
+      </w:r>
       <w:r>
         <w:rPr>
           <w:rFonts w:ascii="Comic Sans MS" w:hAnsi="Comic Sans MS" w:cs="Comic Sans MS"/>
           <w:color w:val="000000"/>
           <w:kern w:val="0"/>
-          <w:sz w:val="24"/>
-          <w:szCs w:val="24"/>
           <w:lang w:val="en"/>
         </w:rPr>
-        <w:t xml:space="preserve"> Jun., 1983, New Series, Vol. 85, No. 2 (Jun., 1983), pp. 403-406</w:t>
-      </w:r>
-    </w:p>
-    <w:p>
-      <w:pPr>
-        <w:rPr>
-          <w:rFonts w:ascii="Comic Sans MS" w:hAnsi="Comic Sans MS"/>
-        </w:rPr>
-      </w:pPr>
-      <w:r>
-        <w:rPr>
-          <w:rFonts w:ascii="Comic Sans MS" w:hAnsi="Comic Sans MS"/>
-        </w:rPr>
-        <w:t>[16] Fagan B. (2001). The Little Ice Age: How Climate Made History 1300-1850. Basic Books</w:t>
-      </w:r>
-    </w:p>
-    <w:p>
-      <w:pPr>
-        <w:rPr>
-          <w:rFonts w:ascii="Comic Sans MS" w:hAnsi="Comic Sans MS"/>
-        </w:rPr>
-      </w:pPr>
-      <w:r>
-        <w:rPr>
-          <w:rFonts w:ascii="Comic Sans MS" w:hAnsi="Comic Sans MS"/>
-        </w:rPr>
-        <w:t>[29] Salaman R. N. &amp; Hawkes J. G. (1985). The History and Social Influence of the Potato, (Cambridge University Press, 1985).</w:t>
-      </w:r>
-    </w:p>
-    <w:p>
-      <w:pPr>
-        <w:rPr>
-          <w:rFonts w:ascii="Comic Sans MS" w:hAnsi="Comic Sans MS"/>
-        </w:rPr>
-      </w:pPr>
-      <w:r>
-        <w:rPr>
-          <w:rFonts w:ascii="Comic Sans MS" w:hAnsi="Comic Sans MS"/>
-        </w:rPr>
-        <w:t>[8] Carroll R. (2021 Aug 31). Ireland’s population passes 5m for first time since C19th famine. The Guardian. Available from: https://www.theguardian.com/world/2021/aug/31/ ireland-population-surpasses-5m-for-</w:t>
+        <w:t>.</w:t>
+      </w:r>
+      <w:r>
+        <w:rPr>
+          <w:rFonts w:ascii="Comic Sans MS" w:hAnsi="Comic Sans MS" w:cs="Comic Sans MS"/>
+          <w:color w:val="000000"/>
+          <w:kern w:val="0"/>
+          <w:lang w:val="en"/>
+        </w:rPr>
+        <w:t xml:space="preserve"> American Anthropologist, </w:t>
+      </w:r>
+      <w:proofErr w:type="gramStart"/>
+      <w:r>
+        <w:rPr>
+          <w:rFonts w:ascii="Comic Sans MS" w:hAnsi="Comic Sans MS" w:cs="Comic Sans MS"/>
+          <w:color w:val="000000"/>
+          <w:kern w:val="0"/>
+          <w:lang w:val="en"/>
+        </w:rPr>
+        <w:t>Jun.,</w:t>
+      </w:r>
+      <w:proofErr w:type="gramEnd"/>
+      <w:r>
+        <w:rPr>
+          <w:rFonts w:ascii="Comic Sans MS" w:hAnsi="Comic Sans MS" w:cs="Comic Sans MS"/>
+          <w:color w:val="000000"/>
+          <w:kern w:val="0"/>
+          <w:lang w:val="en"/>
+        </w:rPr>
+        <w:t xml:space="preserve"> 1983, New Series, Vol. 85, No. 2 (Jun., 1983), pp. 403-406</w:t>
+      </w:r>
+    </w:p>
+    <w:p>
+      <w:pPr>
+        <w:rPr>
+          <w:rFonts w:ascii="Comic Sans MS" w:hAnsi="Comic Sans MS"/>
+        </w:rPr>
+      </w:pPr>
+      <w:r>
+        <w:rPr>
+          <w:rFonts w:ascii="Comic Sans MS" w:hAnsi="Comic Sans MS"/>
+        </w:rPr>
+        <w:t>[</w:t>
+      </w:r>
+      <w:r>
+        <w:rPr>
+          <w:rFonts w:ascii="Comic Sans MS" w:hAnsi="Comic Sans MS"/>
+        </w:rPr>
+        <w:t>21</w:t>
+      </w:r>
+      <w:r>
+        <w:rPr>
+          <w:rFonts w:ascii="Comic Sans MS" w:hAnsi="Comic Sans MS"/>
+        </w:rPr>
+        <w:t>] Fagan B. (2001). The Little Ice Age: How Climate Made History 1300-1850. Basic Books</w:t>
+      </w:r>
+      <w:r>
+        <w:rPr>
+          <w:rFonts w:ascii="Comic Sans MS" w:hAnsi="Comic Sans MS"/>
+        </w:rPr>
+        <w:t>.</w:t>
+      </w:r>
+    </w:p>
+    <w:p>
+      <w:pPr>
+        <w:rPr>
+          <w:rFonts w:ascii="Comic Sans MS" w:hAnsi="Comic Sans MS"/>
+        </w:rPr>
+      </w:pPr>
+      <w:r>
+        <w:rPr>
+          <w:rFonts w:ascii="Comic Sans MS" w:hAnsi="Comic Sans MS"/>
+        </w:rPr>
+        <w:t>[</w:t>
+      </w:r>
+      <w:r>
+        <w:rPr>
+          <w:rFonts w:ascii="Comic Sans MS" w:hAnsi="Comic Sans MS"/>
+        </w:rPr>
+        <w:t>22</w:t>
+      </w:r>
+      <w:r>
+        <w:rPr>
+          <w:rFonts w:ascii="Comic Sans MS" w:hAnsi="Comic Sans MS"/>
+        </w:rPr>
+        <w:t>] Salaman R. N. &amp; Hawkes J. G. (1985). The History and Social Influence of the Potato, (Cambridge University Press, 1985).</w:t>
+      </w:r>
+    </w:p>
+    <w:p>
+      <w:pPr>
+        <w:rPr>
+          <w:rFonts w:ascii="Comic Sans MS" w:hAnsi="Comic Sans MS"/>
+        </w:rPr>
+      </w:pPr>
+      <w:r>
+        <w:rPr>
+          <w:rFonts w:ascii="Comic Sans MS" w:hAnsi="Comic Sans MS"/>
+        </w:rPr>
+        <w:t xml:space="preserve">[23] </w:t>
+      </w:r>
+      <w:r>
+        <w:rPr>
+          <w:rFonts w:ascii="Comic Sans MS" w:hAnsi="Comic Sans MS"/>
+        </w:rPr>
+        <w:t>https://en.wikipedia.org/wiki/File:Population_of_Ireland_since_1600.png</w:t>
+      </w:r>
+      <w:r>
+        <w:rPr>
+          <w:rFonts w:ascii="Comic Sans MS" w:hAnsi="Comic Sans MS"/>
+        </w:rPr>
+        <w:t xml:space="preserve"> </w:t>
+      </w:r>
+      <w:r>
+        <w:rPr>
+          <w:rFonts w:ascii="Comic Sans MS" w:hAnsi="Comic Sans MS"/>
+        </w:rPr>
+        <w:t>13 January 2010 (original upload date)</w:t>
+      </w:r>
+    </w:p>
+    <w:p>
+      <w:pPr>
+        <w:rPr>
+          <w:rFonts w:ascii="Comic Sans MS" w:hAnsi="Comic Sans MS"/>
+        </w:rPr>
+      </w:pPr>
+      <w:r>
+        <w:rPr>
+          <w:rFonts w:ascii="Comic Sans MS" w:hAnsi="Comic Sans MS"/>
+        </w:rPr>
+        <w:t>[24]</w:t>
+      </w:r>
+      <w:r>
+        <w:rPr>
+          <w:rFonts w:ascii="Comic Sans MS" w:hAnsi="Comic Sans MS"/>
+        </w:rPr>
+        <w:t xml:space="preserve"> Carroll R. (2021 Aug 31). Ireland’s population passes 5m for first time since C19th famine. The Guardian. Available from: https://www.theguardian.com/world/2021/aug/31/ ireland-population-surpasses-5m-for-</w:t>
       </w:r>
       <w:proofErr w:type="gramStart"/>
       <w:r>
@@ -531,7 +970,19 @@
         <w:rPr>
           <w:rFonts w:ascii="Comic Sans MS" w:hAnsi="Comic Sans MS"/>
         </w:rPr>
-        <w:t>[1] Ask about Ireland. (2023). Land Use in Ireland. https: //www.askaboutireland.ie/enfo/sustainable-living/ farming-in-</w:t>
+        <w:t>[</w:t>
+      </w:r>
+      <w:r>
+        <w:rPr>
+          <w:rFonts w:ascii="Comic Sans MS" w:hAnsi="Comic Sans MS"/>
+        </w:rPr>
+        <w:t>25]</w:t>
+      </w:r>
+      <w:r>
+        <w:rPr>
+          <w:rFonts w:ascii="Comic Sans MS" w:hAnsi="Comic Sans MS"/>
+        </w:rPr>
+        <w:t xml:space="preserve"> Ask about Ireland. (2023). Land Use in Ireland. https://www.askaboutireland.ie/enfo/sustainable-living/ farming-in-</w:t>
       </w:r>
       <w:proofErr w:type="spellStart"/>
       <w:r>
@@ -573,7 +1024,14 @@
         <w:rPr>
           <w:rFonts w:ascii="Comic Sans MS" w:hAnsi="Comic Sans MS"/>
         </w:rPr>
-        <w:t>/ The web suggests that 64% of the land area in Ireland is currently suitable for agriculture. Urbanization over the last 150 years has probably decreased this percentage.</w:t>
+        <w:t xml:space="preserve">/ The web suggests that 64% of the land area in Ireland is currently suitable </w:t>
+      </w:r>
+      <w:r>
+        <w:rPr>
+          <w:rFonts w:ascii="Comic Sans MS" w:hAnsi="Comic Sans MS"/>
+        </w:rPr>
+        <w:lastRenderedPageBreak/>
+        <w:t>for agriculture. Urbanization over the last 150 years has probably decreased this percentage.</w:t>
       </w:r>
     </w:p>
     <w:sectPr>
@@ -1037,6 +1495,23 @@
       <w:shd w:val="clear" w:color="auto" w:fill="E1DFDD"/>
     </w:rPr>
   </w:style>
+  <w:style w:type="paragraph" w:styleId="NormalWeb">
+    <w:name w:val="Normal (Web)"/>
+    <w:basedOn w:val="Normal"/>
+    <w:uiPriority w:val="99"/>
+    <w:unhideWhenUsed/>
+    <w:rsid w:val="00383A98"/>
+    <w:pPr>
+      <w:spacing w:before="100" w:beforeAutospacing="1" w:after="100" w:afterAutospacing="1" w:line="240" w:lineRule="auto"/>
+    </w:pPr>
+    <w:rPr>
+      <w:rFonts w:ascii="Times New Roman" w:eastAsia="Times New Roman" w:hAnsi="Times New Roman" w:cs="Times New Roman"/>
+      <w:kern w:val="0"/>
+      <w:sz w:val="24"/>
+      <w:szCs w:val="24"/>
+      <w14:ligatures w14:val="none"/>
+    </w:rPr>
+  </w:style>
 </w:styles>
 </file>
 
